--- a/documentation/DataManager/Arrowhead Historian Service G4.0 SD.docx
+++ b/documentation/DataManager/Arrowhead Historian Service G4.0 SD.docx
@@ -159,7 +159,7 @@
         <mc:AlternateContent>
           <mc:Choice Requires="wps">
             <w:drawing>
-              <wp:anchor distT="0" distB="0" distL="0" distR="0" simplePos="0" relativeHeight="251657728" behindDoc="1" locked="0" layoutInCell="1" allowOverlap="1">
+              <wp:anchor distT="0" distB="0" distL="0" distR="0" simplePos="0" relativeHeight="251657728" behindDoc="1" locked="0" layoutInCell="1" allowOverlap="1" wp14:anchorId="1EC36B97" wp14:editId="4A0342D7">
                 <wp:simplePos x="0" y="0"/>
                 <wp:positionH relativeFrom="column">
                   <wp:posOffset>-3175</wp:posOffset>
@@ -309,23 +309,7 @@
                                 <w:szCs w:val="22"/>
                                 <w:lang w:val="en-US"/>
                               </w:rPr>
-                              <w:t xml:space="preserve">. It also has features for </w:t>
-                            </w:r>
-                            <w:r>
-                              <w:rPr>
-                                <w:sz w:val="22"/>
-                                <w:szCs w:val="22"/>
-                                <w:lang w:val="en-US"/>
-                              </w:rPr>
-                              <w:t xml:space="preserve">storage </w:t>
-                            </w:r>
-                            <w:r>
-                              <w:rPr>
-                                <w:sz w:val="22"/>
-                                <w:szCs w:val="22"/>
-                                <w:lang w:val="en-US"/>
-                              </w:rPr>
-                              <w:t>of generic files such as text documents, images, reports etc.</w:t>
+                              <w:t>. It also has features for storage of generic files such as text documents, images, reports etc.</w:t>
                             </w:r>
                           </w:p>
                           <w:p>
@@ -612,14 +596,34 @@
         <w:rPr>
           <w:lang w:val="en-US"/>
         </w:rPr>
-        <w:t>one</w:t>
+        <w:t>two</w:t>
       </w:r>
       <w:r>
         <w:rPr>
           <w:lang w:val="en-US"/>
         </w:rPr>
-        <w:t xml:space="preserve"> interface to </w:t>
+        <w:t xml:space="preserve"> interface</w:t>
       </w:r>
+      <w:r>
+        <w:rPr>
+          <w:lang w:val="en-US"/>
+        </w:rPr>
+        <w:t>s</w:t>
+      </w:r>
+      <w:r>
+        <w:rPr>
+          <w:lang w:val="en-US"/>
+        </w:rPr>
+        <w:t xml:space="preserve"> to </w:t>
+      </w:r>
+      <w:r>
+        <w:rPr>
+          <w:lang w:val="en-US"/>
+        </w:rPr>
+        <w:t xml:space="preserve">both </w:t>
+      </w:r>
+      <w:bookmarkStart w:id="0" w:name="_GoBack"/>
+      <w:bookmarkEnd w:id="0"/>
       <w:r>
         <w:rPr>
           <w:lang w:val="en-US"/>
@@ -682,19 +686,7 @@
         <w:rPr>
           <w:lang w:val="en-US" w:eastAsia="en-US"/>
         </w:rPr>
-        <w:t xml:space="preserve">, Store and Retrieve, that is used to either store sensor data (or </w:t>
-      </w:r>
-      <w:r>
-        <w:rPr>
-          <w:lang w:val="en-US" w:eastAsia="en-US"/>
-        </w:rPr>
-        <w:t xml:space="preserve">upload </w:t>
-      </w:r>
-      <w:r>
-        <w:rPr>
-          <w:lang w:val="en-US" w:eastAsia="en-US"/>
-        </w:rPr>
-        <w:t>files) to the Historian servicer or to retrieve sensor data or download files</w:t>
+        <w:t>, Store and Retrieve, that is used to either store sensor data (or upload files) to the Historian servicer or to retrieve sensor data or download files</w:t>
       </w:r>
       <w:r>
         <w:rPr>
@@ -750,6 +742,18 @@
         </w:rPr>
         <w:t xml:space="preserve">s. </w:t>
       </w:r>
+      <w:r>
+        <w:rPr>
+          <w:lang w:val="en-US" w:eastAsia="en-US"/>
+        </w:rPr>
+        <w:t xml:space="preserve">A provider can push sensor readings to the store interface. The Historian validates all incoming messages and returns an error if an incorrect message has ben pushed. </w:t>
+      </w:r>
+      <w:r>
+        <w:rPr>
+          <w:lang w:val="en-US" w:eastAsia="en-US"/>
+        </w:rPr>
+        <w:t>If a supported format is used, then the Historian will decode the message and extract all data fields, time stamps etc.</w:t>
+      </w:r>
     </w:p>
     <w:p>
       <w:pPr>
@@ -776,31 +780,7 @@
         <w:rPr>
           <w:lang w:val="en-US" w:eastAsia="en-US"/>
         </w:rPr>
-        <w:t xml:space="preserve">The </w:t>
-      </w:r>
-      <w:r>
-        <w:rPr>
-          <w:lang w:val="en-US" w:eastAsia="en-US"/>
-        </w:rPr>
-        <w:t>Retrieve</w:t>
-      </w:r>
-      <w:r>
-        <w:rPr>
-          <w:lang w:val="en-US" w:eastAsia="en-US"/>
-        </w:rPr>
-        <w:t xml:space="preserve"> interface provides methods for </w:t>
-      </w:r>
-      <w:r>
-        <w:rPr>
-          <w:lang w:val="en-US" w:eastAsia="en-US"/>
-        </w:rPr>
-        <w:t>fetching</w:t>
-      </w:r>
-      <w:r>
-        <w:rPr>
-          <w:lang w:val="en-US" w:eastAsia="en-US"/>
-        </w:rPr>
-        <w:t xml:space="preserve"> sensor data as well as generic f</w:t>
+        <w:t>The Retrieve interface provides methods for fetching sensor data as well as generic f</w:t>
       </w:r>
       <w:r>
         <w:rPr>
@@ -812,13 +792,13 @@
         <w:rPr>
           <w:lang w:val="en-US" w:eastAsia="en-US"/>
         </w:rPr>
-        <w:t xml:space="preserve">s. </w:t>
+        <w:t>s. The Retrieve interface also provides methods for data export, where data can be aggregated and exported in different formats and semantics.</w:t>
       </w:r>
       <w:r>
         <w:rPr>
           <w:lang w:val="en-US" w:eastAsia="en-US"/>
         </w:rPr>
-        <w:t>The Retrieve interface also provides methods for data export, where data can be aggregated and exported in different formats and semantics.</w:t>
+        <w:t xml:space="preserve"> The Retrieve interfaces thus provides an abstraction interface to basic database queries.</w:t>
       </w:r>
     </w:p>
     <w:p>
@@ -896,8 +876,6 @@
         </w:rPr>
         <w:t xml:space="preserve"> This abstract model is not based on any standardized format. Instead there any formats that support this type of information.</w:t>
       </w:r>
-      <w:bookmarkStart w:id="0" w:name="_GoBack"/>
-      <w:bookmarkEnd w:id="0"/>
     </w:p>
     <w:p>
       <w:pPr>
@@ -998,12 +976,14 @@
             <w:bookmarkStart w:id="3" w:name="OLE_LINK2"/>
             <w:bookmarkStart w:id="4" w:name="OLE_LINK3"/>
             <w:bookmarkEnd w:id="1"/>
+            <w:proofErr w:type="spellStart"/>
             <w:r>
               <w:rPr>
                 <w:b/>
               </w:rPr>
               <w:t>Field</w:t>
             </w:r>
+            <w:proofErr w:type="spellEnd"/>
           </w:p>
         </w:tc>
         <w:tc>
@@ -1018,11 +998,47 @@
                 <w:b/>
               </w:rPr>
             </w:pPr>
+            <w:proofErr w:type="spellStart"/>
             <w:r>
               <w:rPr>
                 <w:b/>
               </w:rPr>
               <w:t>Description</w:t>
+            </w:r>
+            <w:proofErr w:type="spellEnd"/>
+          </w:p>
+        </w:tc>
+      </w:tr>
+      <w:tr>
+        <w:tc>
+          <w:tcPr>
+            <w:tcW w:w="2764" w:type="dxa"/>
+          </w:tcPr>
+          <w:p>
+            <w:pPr>
+              <w:pStyle w:val="BodyText"/>
+            </w:pPr>
+            <w:r>
+              <w:t>Port ID</w:t>
+            </w:r>
+          </w:p>
+        </w:tc>
+        <w:tc>
+          <w:tcPr>
+            <w:tcW w:w="6007" w:type="dxa"/>
+          </w:tcPr>
+          <w:p>
+            <w:pPr>
+              <w:pStyle w:val="BodyText"/>
+              <w:rPr>
+                <w:lang w:val="en-US"/>
+              </w:rPr>
+            </w:pPr>
+            <w:r>
+              <w:rPr>
+                <w:lang w:val="en-US"/>
+              </w:rPr>
+              <w:t>A number that identifies a stream of messages. Default is 0.</w:t>
             </w:r>
           </w:p>
         </w:tc>
@@ -1036,9 +1052,11 @@
             <w:pPr>
               <w:pStyle w:val="BodyText"/>
             </w:pPr>
+            <w:proofErr w:type="spellStart"/>
             <w:r>
               <w:t>Arrowhead</w:t>
             </w:r>
+            <w:proofErr w:type="spellEnd"/>
             <w:r>
               <w:t xml:space="preserve"> </w:t>
             </w:r>
@@ -1076,9 +1094,19 @@
             <w:pPr>
               <w:pStyle w:val="BodyText"/>
             </w:pPr>
+            <w:proofErr w:type="spellStart"/>
             <w:r>
-              <w:t>Base time</w:t>
+              <w:t>Base</w:t>
             </w:r>
+            <w:proofErr w:type="spellEnd"/>
+            <w:r>
+              <w:t xml:space="preserve"> </w:t>
+            </w:r>
+            <w:proofErr w:type="spellStart"/>
+            <w:r>
+              <w:t>time</w:t>
+            </w:r>
+            <w:proofErr w:type="spellEnd"/>
           </w:p>
         </w:tc>
         <w:tc>
@@ -1130,6 +1158,7 @@
         <w:rPr>
           <w:lang w:val="en-US"/>
         </w:rPr>
+        <w:lastRenderedPageBreak/>
         <w:t>Non-functional Requirements</w:t>
       </w:r>
     </w:p>
@@ -1145,6 +1174,12 @@
           <w:lang w:val="en-US" w:eastAsia="en-US"/>
         </w:rPr>
         <w:t>The Historian service must run on a sufficiently powerful host that provides enough storage and processing capacity for the number of clients that are using it.</w:t>
+      </w:r>
+      <w:r>
+        <w:rPr>
+          <w:lang w:val="en-US" w:eastAsia="en-US"/>
+        </w:rPr>
+        <w:t xml:space="preserve"> A database must also be installed and properly configured.</w:t>
       </w:r>
     </w:p>
     <w:p>
@@ -1300,22 +1335,52 @@
                 <w:szCs w:val="22"/>
               </w:rPr>
             </w:pPr>
+            <w:proofErr w:type="spellStart"/>
             <w:r>
               <w:rPr>
                 <w:rFonts w:ascii="Times New Roman" w:hAnsi="Times New Roman" w:cs="Times New Roman"/>
                 <w:sz w:val="22"/>
                 <w:szCs w:val="22"/>
               </w:rPr>
-              <w:t xml:space="preserve">Subject of </w:t>
+              <w:t>Subject</w:t>
             </w:r>
+            <w:proofErr w:type="spellEnd"/>
             <w:r>
               <w:rPr>
                 <w:rFonts w:ascii="Times New Roman" w:hAnsi="Times New Roman" w:cs="Times New Roman"/>
                 <w:sz w:val="22"/>
                 <w:szCs w:val="22"/>
               </w:rPr>
+              <w:t xml:space="preserve"> </w:t>
+            </w:r>
+            <w:proofErr w:type="spellStart"/>
+            <w:r>
+              <w:rPr>
+                <w:rFonts w:ascii="Times New Roman" w:hAnsi="Times New Roman" w:cs="Times New Roman"/>
+                <w:sz w:val="22"/>
+                <w:szCs w:val="22"/>
+              </w:rPr>
+              <w:t>of</w:t>
+            </w:r>
+            <w:proofErr w:type="spellEnd"/>
+            <w:r>
+              <w:rPr>
+                <w:rFonts w:ascii="Times New Roman" w:hAnsi="Times New Roman" w:cs="Times New Roman"/>
+                <w:sz w:val="22"/>
+                <w:szCs w:val="22"/>
+              </w:rPr>
+              <w:t xml:space="preserve"> </w:t>
+            </w:r>
+            <w:proofErr w:type="spellStart"/>
+            <w:r>
+              <w:rPr>
+                <w:rFonts w:ascii="Times New Roman" w:hAnsi="Times New Roman" w:cs="Times New Roman"/>
+                <w:sz w:val="22"/>
+                <w:szCs w:val="22"/>
+              </w:rPr>
               <w:t>Amendments</w:t>
             </w:r>
+            <w:proofErr w:type="spellEnd"/>
           </w:p>
         </w:tc>
         <w:tc>
@@ -1332,6 +1397,7 @@
                 <w:szCs w:val="22"/>
               </w:rPr>
             </w:pPr>
+            <w:proofErr w:type="spellStart"/>
             <w:r>
               <w:rPr>
                 <w:rFonts w:ascii="Times New Roman" w:hAnsi="Times New Roman" w:cs="Times New Roman"/>
@@ -1340,6 +1406,7 @@
               </w:rPr>
               <w:t>Author</w:t>
             </w:r>
+            <w:proofErr w:type="spellEnd"/>
           </w:p>
         </w:tc>
       </w:tr>
@@ -1434,6 +1501,14 @@
                 <w:szCs w:val="22"/>
               </w:rPr>
               <w:t>G4.0</w:t>
+            </w:r>
+            <w:r>
+              <w:rPr>
+                <w:rFonts w:ascii="Times New Roman" w:hAnsi="Times New Roman" w:cs="Times New Roman"/>
+                <w:sz w:val="22"/>
+                <w:szCs w:val="22"/>
+              </w:rPr>
+              <w:t xml:space="preserve"> d1</w:t>
             </w:r>
           </w:p>
         </w:tc>
@@ -1496,6 +1571,147 @@
                 <w:szCs w:val="22"/>
               </w:rPr>
             </w:pPr>
+            <w:r>
+              <w:rPr>
+                <w:rFonts w:ascii="Times New Roman" w:hAnsi="Times New Roman" w:cs="Times New Roman"/>
+                <w:sz w:val="22"/>
+                <w:szCs w:val="22"/>
+              </w:rPr>
+              <w:t>2</w:t>
+            </w:r>
+          </w:p>
+        </w:tc>
+        <w:tc>
+          <w:tcPr>
+            <w:tcW w:w="1783" w:type="dxa"/>
+          </w:tcPr>
+          <w:p>
+            <w:pPr>
+              <w:pStyle w:val="BodyText"/>
+              <w:rPr>
+                <w:rFonts w:ascii="Times New Roman" w:hAnsi="Times New Roman" w:cs="Times New Roman"/>
+                <w:sz w:val="22"/>
+                <w:szCs w:val="22"/>
+              </w:rPr>
+            </w:pPr>
+            <w:r>
+              <w:rPr>
+                <w:rFonts w:ascii="Times New Roman" w:hAnsi="Times New Roman" w:cs="Times New Roman"/>
+                <w:sz w:val="22"/>
+                <w:szCs w:val="22"/>
+              </w:rPr>
+              <w:t>2018-10-30</w:t>
+            </w:r>
+          </w:p>
+        </w:tc>
+        <w:tc>
+          <w:tcPr>
+            <w:tcW w:w="913" w:type="dxa"/>
+          </w:tcPr>
+          <w:p>
+            <w:pPr>
+              <w:pStyle w:val="BodyText"/>
+              <w:rPr>
+                <w:rFonts w:ascii="Times New Roman" w:hAnsi="Times New Roman" w:cs="Times New Roman"/>
+                <w:sz w:val="22"/>
+                <w:szCs w:val="22"/>
+              </w:rPr>
+            </w:pPr>
+            <w:r>
+              <w:rPr>
+                <w:rFonts w:ascii="Times New Roman" w:hAnsi="Times New Roman" w:cs="Times New Roman"/>
+                <w:sz w:val="22"/>
+                <w:szCs w:val="22"/>
+              </w:rPr>
+              <w:t>G4.0 d2</w:t>
+            </w:r>
+          </w:p>
+        </w:tc>
+        <w:tc>
+          <w:tcPr>
+            <w:tcW w:w="3101" w:type="dxa"/>
+          </w:tcPr>
+          <w:p>
+            <w:pPr>
+              <w:pStyle w:val="BodyText"/>
+              <w:rPr>
+                <w:rFonts w:ascii="Times New Roman" w:hAnsi="Times New Roman" w:cs="Times New Roman"/>
+                <w:sz w:val="22"/>
+              </w:rPr>
+            </w:pPr>
+            <w:proofErr w:type="spellStart"/>
+            <w:r>
+              <w:rPr>
+                <w:rFonts w:ascii="Times New Roman" w:hAnsi="Times New Roman" w:cs="Times New Roman"/>
+                <w:sz w:val="22"/>
+              </w:rPr>
+              <w:t>Updated</w:t>
+            </w:r>
+            <w:proofErr w:type="spellEnd"/>
+            <w:r>
+              <w:rPr>
+                <w:rFonts w:ascii="Times New Roman" w:hAnsi="Times New Roman" w:cs="Times New Roman"/>
+                <w:sz w:val="22"/>
+              </w:rPr>
+              <w:t xml:space="preserve"> </w:t>
+            </w:r>
+            <w:proofErr w:type="spellStart"/>
+            <w:r>
+              <w:rPr>
+                <w:rFonts w:ascii="Times New Roman" w:hAnsi="Times New Roman" w:cs="Times New Roman"/>
+                <w:sz w:val="22"/>
+              </w:rPr>
+              <w:t>description</w:t>
+            </w:r>
+            <w:proofErr w:type="spellEnd"/>
+          </w:p>
+        </w:tc>
+        <w:tc>
+          <w:tcPr>
+            <w:tcW w:w="2306" w:type="dxa"/>
+          </w:tcPr>
+          <w:p>
+            <w:pPr>
+              <w:pStyle w:val="BodyText"/>
+              <w:rPr>
+                <w:rFonts w:ascii="Times New Roman" w:hAnsi="Times New Roman" w:cs="Times New Roman"/>
+                <w:sz w:val="22"/>
+                <w:szCs w:val="22"/>
+              </w:rPr>
+            </w:pPr>
+            <w:r>
+              <w:rPr>
+                <w:rFonts w:ascii="Times New Roman" w:hAnsi="Times New Roman" w:cs="Times New Roman"/>
+                <w:sz w:val="22"/>
+                <w:szCs w:val="22"/>
+              </w:rPr>
+              <w:t>Jens Eliasson</w:t>
+            </w:r>
+          </w:p>
+        </w:tc>
+      </w:tr>
+      <w:tr>
+        <w:tc>
+          <w:tcPr>
+            <w:tcW w:w="668" w:type="dxa"/>
+          </w:tcPr>
+          <w:p>
+            <w:pPr>
+              <w:pStyle w:val="BodyText"/>
+              <w:rPr>
+                <w:rFonts w:ascii="Times New Roman" w:hAnsi="Times New Roman" w:cs="Times New Roman"/>
+                <w:sz w:val="22"/>
+                <w:szCs w:val="22"/>
+              </w:rPr>
+            </w:pPr>
+            <w:r>
+              <w:rPr>
+                <w:rFonts w:ascii="Times New Roman" w:hAnsi="Times New Roman" w:cs="Times New Roman"/>
+                <w:sz w:val="22"/>
+                <w:szCs w:val="22"/>
+              </w:rPr>
+              <w:t>3</w:t>
+            </w:r>
           </w:p>
         </w:tc>
         <w:tc>
@@ -1690,13 +1906,23 @@
                 <w:szCs w:val="22"/>
               </w:rPr>
             </w:pPr>
+            <w:proofErr w:type="spellStart"/>
             <w:r>
               <w:rPr>
                 <w:rFonts w:ascii="Times New Roman" w:hAnsi="Times New Roman" w:cs="Times New Roman"/>
                 <w:sz w:val="22"/>
                 <w:szCs w:val="22"/>
               </w:rPr>
-              <w:t>Approved by</w:t>
+              <w:t>Approved</w:t>
+            </w:r>
+            <w:proofErr w:type="spellEnd"/>
+            <w:r>
+              <w:rPr>
+                <w:rFonts w:ascii="Times New Roman" w:hAnsi="Times New Roman" w:cs="Times New Roman"/>
+                <w:sz w:val="22"/>
+                <w:szCs w:val="22"/>
+              </w:rPr>
+              <w:t xml:space="preserve"> by</w:t>
             </w:r>
           </w:p>
         </w:tc>
@@ -1912,7 +2138,7 @@
       <mc:AlternateContent>
         <mc:Choice Requires="wps">
           <w:drawing>
-            <wp:anchor distT="0" distB="0" distL="114300" distR="114300" simplePos="0" relativeHeight="251671552" behindDoc="0" locked="0" layoutInCell="1" allowOverlap="1">
+            <wp:anchor distT="0" distB="0" distL="114300" distR="114300" simplePos="0" relativeHeight="251671552" behindDoc="0" locked="0" layoutInCell="1" allowOverlap="1" wp14:anchorId="7DDC9D89" wp14:editId="1394965F">
               <wp:simplePos x="0" y="0"/>
               <wp:positionH relativeFrom="column">
                 <wp:posOffset>0</wp:posOffset>
@@ -2057,7 +2283,27 @@
                               <w:szCs w:val="15"/>
                               <w:lang w:val="en-US"/>
                             </w:rPr>
-                            <w:t>Project Coordinator: Professor Jerker Delsing | Luleå University of Technology</w:t>
+                            <w:t xml:space="preserve">Project Coordinator: Professor Jerker </w:t>
+                          </w:r>
+                          <w:proofErr w:type="spellStart"/>
+                          <w:r>
+                            <w:rPr>
+                              <w:rFonts w:asciiTheme="majorHAnsi" w:hAnsiTheme="majorHAnsi"/>
+                              <w:sz w:val="15"/>
+                              <w:szCs w:val="15"/>
+                              <w:lang w:val="en-US"/>
+                            </w:rPr>
+                            <w:t>Delsing</w:t>
+                          </w:r>
+                          <w:proofErr w:type="spellEnd"/>
+                          <w:r>
+                            <w:rPr>
+                              <w:rFonts w:asciiTheme="majorHAnsi" w:hAnsiTheme="majorHAnsi"/>
+                              <w:sz w:val="15"/>
+                              <w:szCs w:val="15"/>
+                              <w:lang w:val="en-US"/>
+                            </w:rPr>
+                            <w:t xml:space="preserve"> | Luleå University of Technology</w:t>
                           </w:r>
                         </w:p>
                       </w:txbxContent>
@@ -2197,7 +2443,7 @@
         <w:lang w:val="en-US" w:eastAsia="en-US"/>
       </w:rPr>
       <w:drawing>
-        <wp:anchor distT="0" distB="0" distL="114300" distR="114300" simplePos="0" relativeHeight="251670528" behindDoc="1" locked="0" layoutInCell="1" allowOverlap="1">
+        <wp:anchor distT="0" distB="0" distL="114300" distR="114300" simplePos="0" relativeHeight="251670528" behindDoc="1" locked="0" layoutInCell="1" allowOverlap="1" wp14:anchorId="465968E4" wp14:editId="6F19DD60">
           <wp:simplePos x="0" y="0"/>
           <wp:positionH relativeFrom="column">
             <wp:posOffset>-913434</wp:posOffset>
@@ -2241,7 +2487,7 @@
                   </a:prstGeom>
                   <a:extLst>
                     <a:ext uri="{FAA26D3D-D897-4be2-8F04-BA451C77F1D7}">
-                      <ma14:placeholderFlag xmlns:ma14="http://schemas.microsoft.com/office/mac/drawingml/2011/main" xmlns:w="http://schemas.openxmlformats.org/wordprocessingml/2006/main" xmlns:w10="urn:schemas-microsoft-com:office:word" xmlns:v="urn:schemas-microsoft-com:vml" xmlns:o="urn:schemas-microsoft-com:office:office" xmlns:mv="urn:schemas-microsoft-com:mac:vml" xmlns:mo="http://schemas.microsoft.com/office/mac/office/2008/main" xmlns="" xmlns:ve="http://schemas.openxmlformats.org/markup-compatibility/2006"/>
+                      <ma14:placeholderFlag xmlns:ve="http://schemas.openxmlformats.org/markup-compatibility/2006" xmlns="" xmlns:mo="http://schemas.microsoft.com/office/mac/office/2008/main" xmlns:mv="urn:schemas-microsoft-com:mac:vml" xmlns:o="urn:schemas-microsoft-com:office:office" xmlns:v="urn:schemas-microsoft-com:vml" xmlns:w10="urn:schemas-microsoft-com:office:word" xmlns:w="http://schemas.openxmlformats.org/wordprocessingml/2006/main" xmlns:ma14="http://schemas.microsoft.com/office/mac/drawingml/2011/main"/>
                     </a:ext>
                   </a:extLst>
                 </pic:spPr>
@@ -2277,7 +2523,7 @@
       <mc:AlternateContent>
         <mc:Choice Requires="wps">
           <w:drawing>
-            <wp:anchor distT="0" distB="0" distL="114300" distR="114300" simplePos="0" relativeHeight="251659264" behindDoc="0" locked="0" layoutInCell="1" allowOverlap="1">
+            <wp:anchor distT="0" distB="0" distL="114300" distR="114300" simplePos="0" relativeHeight="251659264" behindDoc="0" locked="0" layoutInCell="1" allowOverlap="1" wp14:anchorId="4E4E90F4" wp14:editId="371BBBD4">
               <wp:simplePos x="0" y="0"/>
               <wp:positionH relativeFrom="page">
                 <wp:posOffset>460375</wp:posOffset>
@@ -2474,7 +2720,7 @@
       <mc:AlternateContent>
         <mc:Choice Requires="wps">
           <w:drawing>
-            <wp:anchor distT="4294967295" distB="4294967295" distL="114300" distR="114300" simplePos="0" relativeHeight="251662336" behindDoc="0" locked="0" layoutInCell="1" allowOverlap="1">
+            <wp:anchor distT="4294967295" distB="4294967295" distL="114300" distR="114300" simplePos="0" relativeHeight="251662336" behindDoc="0" locked="0" layoutInCell="1" allowOverlap="1" wp14:anchorId="3E019007" wp14:editId="5CFF387B">
               <wp:simplePos x="0" y="0"/>
               <wp:positionH relativeFrom="column">
                 <wp:posOffset>-799465</wp:posOffset>
@@ -2573,7 +2819,7 @@
       <mc:AlternateContent>
         <mc:Choice Requires="wps">
           <w:drawing>
-            <wp:anchor distT="0" distB="0" distL="114300" distR="114300" simplePos="0" relativeHeight="251666432" behindDoc="0" locked="0" layoutInCell="1" allowOverlap="1">
+            <wp:anchor distT="0" distB="0" distL="114300" distR="114300" simplePos="0" relativeHeight="251666432" behindDoc="0" locked="0" layoutInCell="1" allowOverlap="1" wp14:anchorId="50C4A131" wp14:editId="2268B10A">
               <wp:simplePos x="0" y="0"/>
               <wp:positionH relativeFrom="page">
                 <wp:posOffset>460375</wp:posOffset>
@@ -2774,7 +3020,7 @@
       <mc:AlternateContent>
         <mc:Choice Requires="wps">
           <w:drawing>
-            <wp:anchor distT="4294967295" distB="4294967295" distL="114300" distR="114300" simplePos="0" relativeHeight="251667456" behindDoc="0" locked="0" layoutInCell="1" allowOverlap="1">
+            <wp:anchor distT="4294967295" distB="4294967295" distL="114300" distR="114300" simplePos="0" relativeHeight="251667456" behindDoc="0" locked="0" layoutInCell="1" allowOverlap="1" wp14:anchorId="255C971D" wp14:editId="6C1DFC23">
               <wp:simplePos x="0" y="0"/>
               <wp:positionH relativeFrom="column">
                 <wp:posOffset>-799465</wp:posOffset>
@@ -2900,7 +3146,7 @@
         <w:lang w:val="en-US" w:eastAsia="en-US"/>
       </w:rPr>
       <w:drawing>
-        <wp:anchor distT="0" distB="0" distL="114300" distR="114300" simplePos="0" relativeHeight="251657728" behindDoc="1" locked="0" layoutInCell="1" allowOverlap="1" wp14:anchorId="01C764CD" wp14:editId="5972BB87">
+        <wp:anchor distT="0" distB="0" distL="114300" distR="114300" simplePos="0" relativeHeight="251657728" behindDoc="1" locked="0" layoutInCell="1" allowOverlap="1" wp14:anchorId="52B70831" wp14:editId="52C22A46">
           <wp:simplePos x="0" y="0"/>
           <wp:positionH relativeFrom="page">
             <wp:posOffset>356870</wp:posOffset>
@@ -3182,7 +3428,7 @@
               <w:sz w:val="18"/>
               <w:szCs w:val="18"/>
             </w:rPr>
-            <w:t>2018-09-17</w:t>
+            <w:t>2018-10-30</w:t>
           </w:r>
           <w:r>
             <w:rPr>
@@ -3247,7 +3493,7 @@
                   <w:sz w:val="18"/>
                   <w:szCs w:val="18"/>
                 </w:rPr>
-                <w:t>G4.0</w:t>
+                <w:t>G4.0 d2</w:t>
               </w:r>
             </w:p>
           </w:sdtContent>
@@ -3268,6 +3514,7 @@
               <w:lang w:val="pt-PT"/>
             </w:rPr>
           </w:pPr>
+          <w:proofErr w:type="spellStart"/>
           <w:r>
             <w:rPr>
               <w:rFonts w:asciiTheme="majorHAnsi" w:hAnsiTheme="majorHAnsi"/>
@@ -3277,6 +3524,7 @@
             </w:rPr>
             <w:t>Author</w:t>
           </w:r>
+          <w:proofErr w:type="spellEnd"/>
         </w:p>
         <w:p>
           <w:pPr>
@@ -3289,6 +3537,7 @@
               <w:lang w:val="pt-PT"/>
             </w:rPr>
           </w:pPr>
+          <w:proofErr w:type="spellStart"/>
           <w:r>
             <w:rPr>
               <w:rFonts w:asciiTheme="majorHAnsi" w:hAnsiTheme="majorHAnsi"/>
@@ -3296,8 +3545,69 @@
               <w:szCs w:val="18"/>
               <w:lang w:val="pt-PT"/>
             </w:rPr>
-            <w:t>Jens Eliasson, Luleå University of Technology</w:t>
+            <w:t>Jens</w:t>
           </w:r>
+          <w:proofErr w:type="spellEnd"/>
+          <w:r>
+            <w:rPr>
+              <w:rFonts w:asciiTheme="majorHAnsi" w:hAnsiTheme="majorHAnsi"/>
+              <w:sz w:val="18"/>
+              <w:szCs w:val="18"/>
+              <w:lang w:val="pt-PT"/>
+            </w:rPr>
+            <w:t xml:space="preserve"> Eliasson, Luleå </w:t>
+          </w:r>
+          <w:proofErr w:type="spellStart"/>
+          <w:r>
+            <w:rPr>
+              <w:rFonts w:asciiTheme="majorHAnsi" w:hAnsiTheme="majorHAnsi"/>
+              <w:sz w:val="18"/>
+              <w:szCs w:val="18"/>
+              <w:lang w:val="pt-PT"/>
+            </w:rPr>
+            <w:t>University</w:t>
+          </w:r>
+          <w:proofErr w:type="spellEnd"/>
+          <w:r>
+            <w:rPr>
+              <w:rFonts w:asciiTheme="majorHAnsi" w:hAnsiTheme="majorHAnsi"/>
+              <w:sz w:val="18"/>
+              <w:szCs w:val="18"/>
+              <w:lang w:val="pt-PT"/>
+            </w:rPr>
+            <w:t xml:space="preserve"> </w:t>
+          </w:r>
+          <w:proofErr w:type="spellStart"/>
+          <w:r>
+            <w:rPr>
+              <w:rFonts w:asciiTheme="majorHAnsi" w:hAnsiTheme="majorHAnsi"/>
+              <w:sz w:val="18"/>
+              <w:szCs w:val="18"/>
+              <w:lang w:val="pt-PT"/>
+            </w:rPr>
+            <w:t>of</w:t>
+          </w:r>
+          <w:proofErr w:type="spellEnd"/>
+          <w:r>
+            <w:rPr>
+              <w:rFonts w:asciiTheme="majorHAnsi" w:hAnsiTheme="majorHAnsi"/>
+              <w:sz w:val="18"/>
+              <w:szCs w:val="18"/>
+              <w:lang w:val="pt-PT"/>
+            </w:rPr>
+            <w:t xml:space="preserve"> </w:t>
+          </w:r>
+          <w:proofErr w:type="spellStart"/>
+          <w:r>
+            <w:rPr>
+              <w:rFonts w:asciiTheme="majorHAnsi" w:hAnsiTheme="majorHAnsi"/>
+              <w:sz w:val="18"/>
+              <w:szCs w:val="18"/>
+              <w:lang w:val="pt-PT"/>
+            </w:rPr>
+            <w:t>Technology</w:t>
+          </w:r>
+          <w:proofErr w:type="spellEnd"/>
         </w:p>
       </w:tc>
       <w:tc>
@@ -3354,7 +3664,16 @@
                   <w:sz w:val="18"/>
                   <w:szCs w:val="18"/>
                 </w:rPr>
-                <w:t>For a</w:t>
+                <w:t xml:space="preserve">For </w:t>
+              </w:r>
+              <w:proofErr w:type="spellStart"/>
+              <w:r>
+                <w:rPr>
+                  <w:rFonts w:asciiTheme="majorHAnsi" w:hAnsiTheme="majorHAnsi"/>
+                  <w:sz w:val="18"/>
+                  <w:szCs w:val="18"/>
+                </w:rPr>
+                <w:t>a</w:t>
               </w:r>
               <w:r>
                 <w:rPr>
@@ -3364,6 +3683,7 @@
                 </w:rPr>
                 <w:t>pproval</w:t>
               </w:r>
+              <w:proofErr w:type="spellEnd"/>
             </w:p>
           </w:sdtContent>
         </w:sdt>
@@ -3738,6 +4058,14 @@
                 </w:rPr>
                 <w:t>G4.0</w:t>
               </w:r>
+              <w:r>
+                <w:rPr>
+                  <w:rFonts w:asciiTheme="majorHAnsi" w:hAnsiTheme="majorHAnsi"/>
+                  <w:sz w:val="18"/>
+                  <w:szCs w:val="18"/>
+                </w:rPr>
+                <w:t xml:space="preserve"> d2</w:t>
+              </w:r>
             </w:p>
           </w:sdtContent>
         </w:sdt>
@@ -3808,7 +4136,7 @@
               <w:sz w:val="18"/>
               <w:szCs w:val="18"/>
             </w:rPr>
-            <w:t>2018-09-17</w:t>
+            <w:t>2018-10-30</w:t>
           </w:r>
           <w:r>
             <w:rPr>
@@ -4058,7 +4386,7 @@
         <w:lang w:val="en-US" w:eastAsia="en-US"/>
       </w:rPr>
       <w:drawing>
-        <wp:anchor distT="0" distB="0" distL="114300" distR="114300" simplePos="0" relativeHeight="251658752" behindDoc="1" locked="0" layoutInCell="1" allowOverlap="1" wp14:anchorId="102DA2B2" wp14:editId="41C74C46">
+        <wp:anchor distT="0" distB="0" distL="114300" distR="114300" simplePos="0" relativeHeight="251658752" behindDoc="1" locked="0" layoutInCell="1" allowOverlap="1" wp14:anchorId="46269BA7" wp14:editId="522E2EC2">
           <wp:simplePos x="0" y="0"/>
           <wp:positionH relativeFrom="page">
             <wp:posOffset>356870</wp:posOffset>
@@ -6229,6 +6557,7 @@
     <w:sig w:usb0="E00002FF" w:usb1="6AC7FDFB" w:usb2="08000012" w:usb3="00000000" w:csb0="0002009F" w:csb1="00000000"/>
   </w:font>
   <w:font w:name="Lucida Grande">
+    <w:altName w:val="Arial"/>
     <w:panose1 w:val="020B0600040502020204"/>
     <w:charset w:val="00"/>
     <w:family w:val="swiss"/>
@@ -6236,7 +6565,7 @@
     <w:sig w:usb0="E1000AEF" w:usb1="5000A1FF" w:usb2="00000000" w:usb3="00000000" w:csb0="000001BF" w:csb1="00000000"/>
   </w:font>
   <w:font w:name="MinionPro-Regular">
-    <w:altName w:val="Calibri"/>
+    <w:altName w:val="Minion Pro"/>
     <w:panose1 w:val="02040503050306020203"/>
     <w:charset w:val="4D"/>
     <w:family w:val="auto"/>
@@ -6265,7 +6594,7 @@
     <w:charset w:val="00"/>
     <w:family w:val="swiss"/>
     <w:pitch w:val="variable"/>
-    <w:sig w:usb0="E0002AFF" w:usb1="C000247B" w:usb2="00000009" w:usb3="00000000" w:csb0="000001FF" w:csb1="00000000"/>
+    <w:sig w:usb0="A00002EF" w:usb1="4000207B" w:usb2="00000000" w:usb3="00000000" w:csb0="0000019F" w:csb1="00000000"/>
   </w:font>
 </w:fonts>
 </file>
@@ -6290,6 +6619,7 @@
     <w:rsid w:val="000A6E3F"/>
     <w:rsid w:val="000B3F89"/>
     <w:rsid w:val="0014259E"/>
+    <w:rsid w:val="001776E7"/>
     <w:rsid w:val="0023546C"/>
     <w:rsid w:val="0037760B"/>
     <w:rsid w:val="008875F2"/>
@@ -7104,7 +7434,7 @@
 </file>
 
 <file path=customXml/itemProps1.xml><?xml version="1.0" encoding="utf-8"?>
-<ds:datastoreItem xmlns:ds="http://schemas.openxmlformats.org/officeDocument/2006/customXml" ds:itemID="{8D8B17B9-1FC7-AA49-AD3F-AC497846BF3D}">
+<ds:datastoreItem xmlns:ds="http://schemas.openxmlformats.org/officeDocument/2006/customXml" ds:itemID="{D2E74FD4-424C-3A49-B814-A666915CC81B}">
   <ds:schemaRefs>
     <ds:schemaRef ds:uri="http://schemas.openxmlformats.org/officeDocument/2006/bibliography"/>
   </ds:schemaRefs>

--- a/documentation/DataManager/Arrowhead Historian Service G4.0 SD.docx
+++ b/documentation/DataManager/Arrowhead Historian Service G4.0 SD.docx
@@ -622,8 +622,6 @@
         </w:rPr>
         <w:t xml:space="preserve">both </w:t>
       </w:r>
-      <w:bookmarkStart w:id="0" w:name="_GoBack"/>
-      <w:bookmarkEnd w:id="0"/>
       <w:r>
         <w:rPr>
           <w:lang w:val="en-US"/>
@@ -879,75 +877,14 @@
     </w:p>
     <w:p>
       <w:pPr>
-        <w:pStyle w:val="BodyText"/>
+        <w:pStyle w:val="Caption"/>
         <w:rPr>
           <w:lang w:val="en-US"/>
         </w:rPr>
       </w:pPr>
-    </w:p>
-    <w:p>
-      <w:pPr>
-        <w:pStyle w:val="Caption"/>
-        <w:rPr>
-          <w:lang w:val="en-US"/>
-        </w:rPr>
-      </w:pPr>
-      <w:bookmarkStart w:id="1" w:name="OLE_LINK4"/>
-      <w:r>
-        <w:rPr>
-          <w:lang w:val="en-US"/>
-        </w:rPr>
-        <w:t xml:space="preserve">Table </w:t>
-      </w:r>
-      <w:r>
-        <w:fldChar w:fldCharType="begin"/>
-      </w:r>
-      <w:r>
-        <w:rPr>
-          <w:lang w:val="en-US"/>
-        </w:rPr>
-        <w:instrText xml:space="preserve"> SEQ Table \* ARABIC </w:instrText>
-      </w:r>
-      <w:r>
-        <w:fldChar w:fldCharType="separate"/>
-      </w:r>
-      <w:r>
-        <w:rPr>
-          <w:noProof/>
-          <w:lang w:val="en-US"/>
-        </w:rPr>
-        <w:t>1</w:t>
-      </w:r>
-      <w:r>
-        <w:rPr>
-          <w:noProof/>
-        </w:rPr>
-        <w:fldChar w:fldCharType="end"/>
-      </w:r>
-      <w:r>
-        <w:rPr>
-          <w:lang w:val="en-US"/>
-        </w:rPr>
-        <w:t xml:space="preserve"> </w:t>
-      </w:r>
-      <w:r>
-        <w:rPr>
-          <w:lang w:val="en-US"/>
-        </w:rPr>
-        <w:t>Sensor data</w:t>
-      </w:r>
-      <w:r>
-        <w:rPr>
-          <w:lang w:val="en-US"/>
-        </w:rPr>
-        <w:t xml:space="preserve"> </w:t>
-      </w:r>
-      <w:r>
-        <w:rPr>
-          <w:lang w:val="en-US"/>
-        </w:rPr>
-        <w:t>type description</w:t>
-      </w:r>
+      <w:bookmarkStart w:id="0" w:name="OLE_LINK4"/>
+      <w:bookmarkStart w:id="1" w:name="_GoBack"/>
+      <w:bookmarkEnd w:id="1"/>
     </w:p>
     <w:tbl>
       <w:tblPr>
@@ -975,7 +912,7 @@
             <w:bookmarkStart w:id="2" w:name="OLE_LINK1"/>
             <w:bookmarkStart w:id="3" w:name="OLE_LINK2"/>
             <w:bookmarkStart w:id="4" w:name="OLE_LINK3"/>
-            <w:bookmarkEnd w:id="1"/>
+            <w:bookmarkEnd w:id="0"/>
             <w:proofErr w:type="spellStart"/>
             <w:r>
               <w:rPr>
@@ -1081,6 +1018,12 @@
                 <w:lang w:val="en-US"/>
               </w:rPr>
               <w:t>The System that generated or stored a measurement or file</w:t>
+            </w:r>
+            <w:r>
+              <w:rPr>
+                <w:lang w:val="en-US"/>
+              </w:rPr>
+              <w:t>.</w:t>
             </w:r>
           </w:p>
         </w:tc>
@@ -1135,9 +1078,153 @@
           </w:p>
         </w:tc>
       </w:tr>
-      <w:bookmarkEnd w:id="2"/>
-      <w:bookmarkEnd w:id="3"/>
-      <w:bookmarkEnd w:id="4"/>
+    </w:tbl>
+    <w:bookmarkEnd w:id="2"/>
+    <w:bookmarkEnd w:id="3"/>
+    <w:bookmarkEnd w:id="4"/>
+    <w:p>
+      <w:pPr>
+        <w:pStyle w:val="BodyText"/>
+        <w:rPr>
+          <w:lang w:val="en-US"/>
+        </w:rPr>
+      </w:pPr>
+      <w:r>
+        <w:rPr>
+          <w:lang w:val="en-US"/>
+        </w:rPr>
+        <w:t xml:space="preserve">Table 1 </w:t>
+      </w:r>
+      <w:r>
+        <w:rPr>
+          <w:lang w:val="en-US"/>
+        </w:rPr>
+        <w:t>–</w:t>
+      </w:r>
+      <w:r>
+        <w:rPr>
+          <w:lang w:val="en-US"/>
+        </w:rPr>
+        <w:t xml:space="preserve"> </w:t>
+      </w:r>
+      <w:r>
+        <w:rPr>
+          <w:lang w:val="en-US"/>
+        </w:rPr>
+        <w:t>Store</w:t>
+      </w:r>
+    </w:p>
+    <w:p>
+      <w:pPr>
+        <w:pStyle w:val="BodyText"/>
+        <w:rPr>
+          <w:lang w:val="en-US"/>
+        </w:rPr>
+      </w:pPr>
+    </w:p>
+    <w:tbl>
+      <w:tblPr>
+        <w:tblStyle w:val="TableGrid"/>
+        <w:tblW w:w="0" w:type="auto"/>
+        <w:tblLook w:val="04A0" w:firstRow="1" w:lastRow="0" w:firstColumn="1" w:lastColumn="0" w:noHBand="0" w:noVBand="1"/>
+      </w:tblPr>
+      <w:tblGrid>
+        <w:gridCol w:w="1696"/>
+        <w:gridCol w:w="7075"/>
+      </w:tblGrid>
+      <w:tr>
+        <w:tc>
+          <w:tcPr>
+            <w:tcW w:w="1696" w:type="dxa"/>
+            <w:shd w:val="clear" w:color="auto" w:fill="D9D9D9" w:themeFill="background1" w:themeFillShade="D9"/>
+          </w:tcPr>
+          <w:p>
+            <w:pPr>
+              <w:pStyle w:val="BodyText"/>
+              <w:rPr>
+                <w:b/>
+                <w:lang w:val="en-US"/>
+              </w:rPr>
+            </w:pPr>
+            <w:r>
+              <w:rPr>
+                <w:b/>
+                <w:lang w:val="en-US"/>
+              </w:rPr>
+              <w:lastRenderedPageBreak/>
+              <w:t>Field name</w:t>
+            </w:r>
+          </w:p>
+        </w:tc>
+        <w:tc>
+          <w:tcPr>
+            <w:tcW w:w="7075" w:type="dxa"/>
+            <w:shd w:val="clear" w:color="auto" w:fill="D9D9D9" w:themeFill="background1" w:themeFillShade="D9"/>
+          </w:tcPr>
+          <w:p>
+            <w:pPr>
+              <w:pStyle w:val="BodyText"/>
+              <w:rPr>
+                <w:b/>
+                <w:lang w:val="en-US"/>
+              </w:rPr>
+            </w:pPr>
+            <w:r>
+              <w:rPr>
+                <w:b/>
+                <w:lang w:val="en-US"/>
+              </w:rPr>
+              <w:t>Description</w:t>
+            </w:r>
+          </w:p>
+        </w:tc>
+      </w:tr>
+      <w:tr>
+        <w:tc>
+          <w:tcPr>
+            <w:tcW w:w="1696" w:type="dxa"/>
+          </w:tcPr>
+          <w:p>
+            <w:pPr>
+              <w:pStyle w:val="BodyText"/>
+              <w:rPr>
+                <w:lang w:val="en-US"/>
+              </w:rPr>
+            </w:pPr>
+            <w:r>
+              <w:rPr>
+                <w:lang w:val="en-US"/>
+              </w:rPr>
+              <w:t>Result</w:t>
+            </w:r>
+          </w:p>
+        </w:tc>
+        <w:tc>
+          <w:tcPr>
+            <w:tcW w:w="7075" w:type="dxa"/>
+          </w:tcPr>
+          <w:p>
+            <w:pPr>
+              <w:pStyle w:val="BodyText"/>
+              <w:rPr>
+                <w:lang w:val="en-US"/>
+              </w:rPr>
+            </w:pPr>
+            <w:r>
+              <w:rPr>
+                <w:lang w:val="en-US"/>
+              </w:rPr>
+              <w:t xml:space="preserve">Result </w:t>
+            </w:r>
+            <w:r>
+              <w:rPr>
+                <w:lang w:val="en-US"/>
+              </w:rPr>
+              <w:t>containing information if the pushed message was received correctly or not.</w:t>
+            </w:r>
+          </w:p>
+        </w:tc>
+      </w:tr>
     </w:tbl>
     <w:p>
       <w:pPr>
@@ -1146,9 +1233,45 @@
           <w:lang w:val="en-US"/>
         </w:rPr>
       </w:pPr>
+      <w:r>
+        <w:rPr>
+          <w:lang w:val="en-US"/>
+        </w:rPr>
+        <w:t xml:space="preserve">Table 2 - </w:t>
+      </w:r>
+      <w:proofErr w:type="spellStart"/>
+      <w:r>
+        <w:rPr>
+          <w:lang w:val="en-US"/>
+        </w:rPr>
+        <w:t>Store</w:t>
+      </w:r>
+      <w:r>
+        <w:rPr>
+          <w:lang w:val="en-US"/>
+        </w:rPr>
+        <w:t>Response</w:t>
+      </w:r>
+      <w:proofErr w:type="spellEnd"/>
     </w:p>
     <w:p>
       <w:pPr>
+        <w:pStyle w:val="BodyText"/>
+        <w:rPr>
+          <w:lang w:val="en-US"/>
+        </w:rPr>
+      </w:pPr>
+    </w:p>
+    <w:p>
+      <w:pPr>
+        <w:pStyle w:val="BodyText"/>
+        <w:rPr>
+          <w:lang w:val="en-US"/>
+        </w:rPr>
+      </w:pPr>
+    </w:p>
+    <w:p>
+      <w:pPr>
         <w:pStyle w:val="Title"/>
         <w:rPr>
           <w:lang w:val="en-US"/>
@@ -1158,7 +1281,6 @@
         <w:rPr>
           <w:lang w:val="en-US"/>
         </w:rPr>
-        <w:lastRenderedPageBreak/>
         <w:t>Non-functional Requirements</w:t>
       </w:r>
     </w:p>
@@ -2487,7 +2609,7 @@
                   </a:prstGeom>
                   <a:extLst>
                     <a:ext uri="{FAA26D3D-D897-4be2-8F04-BA451C77F1D7}">
-                      <ma14:placeholderFlag xmlns:ve="http://schemas.openxmlformats.org/markup-compatibility/2006" xmlns="" xmlns:mo="http://schemas.microsoft.com/office/mac/office/2008/main" xmlns:mv="urn:schemas-microsoft-com:mac:vml" xmlns:o="urn:schemas-microsoft-com:office:office" xmlns:v="urn:schemas-microsoft-com:vml" xmlns:w10="urn:schemas-microsoft-com:office:word" xmlns:w="http://schemas.openxmlformats.org/wordprocessingml/2006/main" xmlns:ma14="http://schemas.microsoft.com/office/mac/drawingml/2011/main"/>
+                      <ma14:placeholderFlag xmlns:ma14="http://schemas.microsoft.com/office/mac/drawingml/2011/main" xmlns:w="http://schemas.openxmlformats.org/wordprocessingml/2006/main" xmlns:w10="urn:schemas-microsoft-com:office:word" xmlns:v="urn:schemas-microsoft-com:vml" xmlns:o="urn:schemas-microsoft-com:office:office" xmlns:mv="urn:schemas-microsoft-com:mac:vml" xmlns:mo="http://schemas.microsoft.com/office/mac/office/2008/main" xmlns="" xmlns:ve="http://schemas.openxmlformats.org/markup-compatibility/2006"/>
                     </a:ext>
                   </a:extLst>
                 </pic:spPr>
@@ -6620,6 +6742,7 @@
     <w:rsid w:val="000B3F89"/>
     <w:rsid w:val="0014259E"/>
     <w:rsid w:val="001776E7"/>
+    <w:rsid w:val="001A02F1"/>
     <w:rsid w:val="0023546C"/>
     <w:rsid w:val="0037760B"/>
     <w:rsid w:val="008875F2"/>
@@ -7434,7 +7557,7 @@
 </file>
 
 <file path=customXml/itemProps1.xml><?xml version="1.0" encoding="utf-8"?>
-<ds:datastoreItem xmlns:ds="http://schemas.openxmlformats.org/officeDocument/2006/customXml" ds:itemID="{D2E74FD4-424C-3A49-B814-A666915CC81B}">
+<ds:datastoreItem xmlns:ds="http://schemas.openxmlformats.org/officeDocument/2006/customXml" ds:itemID="{B440D2F2-6515-9B44-AB35-43C5DD3A4D8E}">
   <ds:schemaRefs>
     <ds:schemaRef ds:uri="http://schemas.openxmlformats.org/officeDocument/2006/bibliography"/>
   </ds:schemaRefs>

--- a/documentation/DataManager/Arrowhead Historian Service G4.0 SD.docx
+++ b/documentation/DataManager/Arrowhead Historian Service G4.0 SD.docx
@@ -375,7 +375,7 @@
           </mc:Choice>
           <mc:Fallback>
             <w:pict>
-              <v:shapetype id="_x0000_t202" coordsize="21600,21600" o:spt="202" path="m,l,21600r21600,l21600,xe">
+              <v:shapetype w14:anchorId="1EC36B97" id="_x0000_t202" coordsize="21600,21600" o:spt="202" path="m,l,21600r21600,l21600,xe">
                 <v:stroke joinstyle="miter"/>
                 <v:path gradientshapeok="t" o:connecttype="rect"/>
               </v:shapetype>
@@ -477,23 +477,7 @@
                           <w:szCs w:val="22"/>
                           <w:lang w:val="en-US"/>
                         </w:rPr>
-                        <w:t xml:space="preserve">. It also has features for </w:t>
-                      </w:r>
-                      <w:r>
-                        <w:rPr>
-                          <w:sz w:val="22"/>
-                          <w:szCs w:val="22"/>
-                          <w:lang w:val="en-US"/>
-                        </w:rPr>
-                        <w:t xml:space="preserve">storage </w:t>
-                      </w:r>
-                      <w:r>
-                        <w:rPr>
-                          <w:sz w:val="22"/>
-                          <w:szCs w:val="22"/>
-                          <w:lang w:val="en-US"/>
-                        </w:rPr>
-                        <w:t>of generic files such as text documents, images, reports etc.</w:t>
+                        <w:t>. It also has features for storage of generic files such as text documents, images, reports etc.</w:t>
                       </w:r>
                     </w:p>
                     <w:p>
@@ -801,6 +785,311 @@
     </w:p>
     <w:p>
       <w:pPr>
+        <w:pStyle w:val="BodyText"/>
+        <w:rPr>
+          <w:lang w:val="en-US" w:eastAsia="en-US"/>
+        </w:rPr>
+      </w:pPr>
+    </w:p>
+    <w:p>
+      <w:pPr>
+        <w:pStyle w:val="BodyText"/>
+        <w:rPr>
+          <w:lang w:val="en-US" w:eastAsia="en-US"/>
+        </w:rPr>
+      </w:pPr>
+      <w:r>
+        <w:rPr>
+          <w:lang w:val="en-US" w:eastAsia="en-US"/>
+        </w:rPr>
+        <w:t xml:space="preserve">The Retrieve interface </w:t>
+      </w:r>
+      <w:r>
+        <w:rPr>
+          <w:lang w:val="en-US" w:eastAsia="en-US"/>
+        </w:rPr>
+        <w:t xml:space="preserve">can also </w:t>
+      </w:r>
+      <w:r>
+        <w:rPr>
+          <w:lang w:val="en-US" w:eastAsia="en-US"/>
+        </w:rPr>
+        <w:t>take a number of</w:t>
+      </w:r>
+      <w:r>
+        <w:rPr>
+          <w:lang w:val="en-US" w:eastAsia="en-US"/>
+        </w:rPr>
+        <w:t xml:space="preserve"> optional parameters. </w:t>
+      </w:r>
+    </w:p>
+    <w:tbl>
+      <w:tblPr>
+        <w:tblStyle w:val="TableGrid"/>
+        <w:tblW w:w="8784" w:type="dxa"/>
+        <w:tblLook w:val="04A0" w:firstRow="1" w:lastRow="0" w:firstColumn="1" w:lastColumn="0" w:noHBand="0" w:noVBand="1"/>
+      </w:tblPr>
+      <w:tblGrid>
+        <w:gridCol w:w="1129"/>
+        <w:gridCol w:w="4536"/>
+        <w:gridCol w:w="3119"/>
+      </w:tblGrid>
+      <w:tr>
+        <w:tc>
+          <w:tcPr>
+            <w:tcW w:w="1129" w:type="dxa"/>
+            <w:shd w:val="clear" w:color="auto" w:fill="D9D9D9" w:themeFill="background1" w:themeFillShade="D9"/>
+          </w:tcPr>
+          <w:p>
+            <w:pPr>
+              <w:pStyle w:val="BodyText"/>
+              <w:rPr>
+                <w:b/>
+              </w:rPr>
+            </w:pPr>
+            <w:proofErr w:type="spellStart"/>
+            <w:r>
+              <w:rPr>
+                <w:b/>
+              </w:rPr>
+              <w:t>Name</w:t>
+            </w:r>
+            <w:proofErr w:type="spellEnd"/>
+          </w:p>
+        </w:tc>
+        <w:tc>
+          <w:tcPr>
+            <w:tcW w:w="4536" w:type="dxa"/>
+            <w:shd w:val="clear" w:color="auto" w:fill="D9D9D9" w:themeFill="background1" w:themeFillShade="D9"/>
+          </w:tcPr>
+          <w:p>
+            <w:pPr>
+              <w:pStyle w:val="BodyText"/>
+              <w:rPr>
+                <w:b/>
+              </w:rPr>
+            </w:pPr>
+            <w:proofErr w:type="spellStart"/>
+            <w:r>
+              <w:rPr>
+                <w:b/>
+              </w:rPr>
+              <w:t>Description</w:t>
+            </w:r>
+            <w:proofErr w:type="spellEnd"/>
+          </w:p>
+        </w:tc>
+        <w:tc>
+          <w:tcPr>
+            <w:tcW w:w="3119" w:type="dxa"/>
+            <w:shd w:val="clear" w:color="auto" w:fill="D9D9D9" w:themeFill="background1" w:themeFillShade="D9"/>
+          </w:tcPr>
+          <w:p>
+            <w:pPr>
+              <w:pStyle w:val="BodyText"/>
+              <w:rPr>
+                <w:b/>
+              </w:rPr>
+            </w:pPr>
+            <w:proofErr w:type="spellStart"/>
+            <w:r>
+              <w:rPr>
+                <w:b/>
+              </w:rPr>
+              <w:t>Example</w:t>
+            </w:r>
+            <w:proofErr w:type="spellEnd"/>
+          </w:p>
+        </w:tc>
+      </w:tr>
+      <w:tr>
+        <w:tc>
+          <w:tcPr>
+            <w:tcW w:w="1129" w:type="dxa"/>
+          </w:tcPr>
+          <w:p>
+            <w:pPr>
+              <w:pStyle w:val="BodyText"/>
+              <w:rPr>
+                <w:lang w:val="en-US" w:eastAsia="en-US"/>
+              </w:rPr>
+            </w:pPr>
+            <w:r>
+              <w:rPr>
+                <w:lang w:val="en-US" w:eastAsia="en-US"/>
+              </w:rPr>
+              <w:t>count</w:t>
+            </w:r>
+          </w:p>
+        </w:tc>
+        <w:tc>
+          <w:tcPr>
+            <w:tcW w:w="4536" w:type="dxa"/>
+          </w:tcPr>
+          <w:p>
+            <w:pPr>
+              <w:pStyle w:val="BodyText"/>
+              <w:rPr>
+                <w:lang w:val="en-US" w:eastAsia="en-US"/>
+              </w:rPr>
+            </w:pPr>
+            <w:r>
+              <w:rPr>
+                <w:lang w:val="en-US" w:eastAsia="en-US"/>
+              </w:rPr>
+              <w:t>Limits the number of values in the response</w:t>
+            </w:r>
+          </w:p>
+        </w:tc>
+        <w:tc>
+          <w:tcPr>
+            <w:tcW w:w="3119" w:type="dxa"/>
+          </w:tcPr>
+          <w:p>
+            <w:pPr>
+              <w:pStyle w:val="BodyText"/>
+              <w:rPr>
+                <w:lang w:val="en-US" w:eastAsia="en-US"/>
+              </w:rPr>
+            </w:pPr>
+            <w:r>
+              <w:rPr>
+                <w:lang w:val="en-US" w:eastAsia="en-US"/>
+              </w:rPr>
+              <w:t>count=10</w:t>
+            </w:r>
+          </w:p>
+        </w:tc>
+      </w:tr>
+      <w:tr>
+        <w:tc>
+          <w:tcPr>
+            <w:tcW w:w="1129" w:type="dxa"/>
+          </w:tcPr>
+          <w:p>
+            <w:pPr>
+              <w:pStyle w:val="BodyText"/>
+              <w:rPr>
+                <w:lang w:val="en-US" w:eastAsia="en-US"/>
+              </w:rPr>
+            </w:pPr>
+            <w:r>
+              <w:rPr>
+                <w:lang w:val="en-US" w:eastAsia="en-US"/>
+              </w:rPr>
+              <w:t>signals</w:t>
+            </w:r>
+          </w:p>
+        </w:tc>
+        <w:tc>
+          <w:tcPr>
+            <w:tcW w:w="4536" w:type="dxa"/>
+          </w:tcPr>
+          <w:p>
+            <w:pPr>
+              <w:pStyle w:val="BodyText"/>
+              <w:rPr>
+                <w:lang w:val="en-US" w:eastAsia="en-US"/>
+              </w:rPr>
+            </w:pPr>
+            <w:r>
+              <w:rPr>
+                <w:lang w:val="en-US" w:eastAsia="en-US"/>
+              </w:rPr>
+              <w:t xml:space="preserve">Only includes signals with a specific name. Use </w:t>
+            </w:r>
+            <w:proofErr w:type="spellStart"/>
+            <w:r>
+              <w:rPr>
+                <w:lang w:val="en-US" w:eastAsia="en-US"/>
+              </w:rPr>
+              <w:t>sigX</w:t>
+            </w:r>
+            <w:proofErr w:type="spellEnd"/>
+            <w:r>
+              <w:rPr>
+                <w:lang w:val="en-US" w:eastAsia="en-US"/>
+              </w:rPr>
+              <w:t>=name, where x go</w:t>
+            </w:r>
+            <w:r>
+              <w:rPr>
+                <w:lang w:val="en-US" w:eastAsia="en-US"/>
+              </w:rPr>
+              <w:t>es</w:t>
+            </w:r>
+            <w:r>
+              <w:rPr>
+                <w:lang w:val="en-US" w:eastAsia="en-US"/>
+              </w:rPr>
+              <w:t xml:space="preserve"> from 0 to the number of requested signals</w:t>
+            </w:r>
+          </w:p>
+        </w:tc>
+        <w:tc>
+          <w:tcPr>
+            <w:tcW w:w="3119" w:type="dxa"/>
+          </w:tcPr>
+          <w:p>
+            <w:pPr>
+              <w:pStyle w:val="BodyText"/>
+              <w:rPr>
+                <w:lang w:val="en-US" w:eastAsia="en-US"/>
+              </w:rPr>
+            </w:pPr>
+            <w:r>
+              <w:rPr>
+                <w:lang w:val="en-US" w:eastAsia="en-US"/>
+              </w:rPr>
+              <w:t>sig0=</w:t>
+            </w:r>
+            <w:proofErr w:type="spellStart"/>
+            <w:r>
+              <w:rPr>
+                <w:lang w:val="en-US" w:eastAsia="en-US"/>
+              </w:rPr>
+              <w:t>IndoorTemperature</w:t>
+            </w:r>
+            <w:proofErr w:type="spellEnd"/>
+            <w:r>
+              <w:rPr>
+                <w:lang w:val="en-US" w:eastAsia="en-US"/>
+              </w:rPr>
+              <w:br/>
+              <w:t>&amp;sig1=</w:t>
+            </w:r>
+            <w:proofErr w:type="spellStart"/>
+            <w:r>
+              <w:rPr>
+                <w:lang w:val="en-US" w:eastAsia="en-US"/>
+              </w:rPr>
+              <w:t>OutdoorTemperatue</w:t>
+            </w:r>
+            <w:proofErr w:type="spellEnd"/>
+          </w:p>
+        </w:tc>
+      </w:tr>
+    </w:tbl>
+    <w:p>
+      <w:pPr>
+        <w:pStyle w:val="BodyText"/>
+        <w:rPr>
+          <w:lang w:val="en-US" w:eastAsia="en-US"/>
+        </w:rPr>
+      </w:pPr>
+    </w:p>
+    <w:p>
+      <w:pPr>
+        <w:pStyle w:val="BodyText"/>
+        <w:rPr>
+          <w:lang w:val="en-US" w:eastAsia="en-US"/>
+        </w:rPr>
+      </w:pPr>
+      <w:bookmarkStart w:id="0" w:name="_GoBack"/>
+      <w:bookmarkEnd w:id="0"/>
+    </w:p>
+    <w:p>
+      <w:pPr>
         <w:pStyle w:val="Title"/>
         <w:rPr>
           <w:lang w:val="en-US"/>
@@ -872,7 +1161,31 @@
         <w:rPr>
           <w:lang w:val="en-US"/>
         </w:rPr>
-        <w:t xml:space="preserve"> This abstract model is not based on any standardized format. Instead there any formats that support this type of information.</w:t>
+        <w:t xml:space="preserve"> This abstract model is not based on any standardized format. Instead there </w:t>
+      </w:r>
+      <w:r>
+        <w:rPr>
+          <w:lang w:val="en-US"/>
+        </w:rPr>
+        <w:t>are m</w:t>
+      </w:r>
+      <w:r>
+        <w:rPr>
+          <w:lang w:val="en-US"/>
+        </w:rPr>
+        <w:t xml:space="preserve">any formats that </w:t>
+      </w:r>
+      <w:r>
+        <w:rPr>
+          <w:lang w:val="en-US"/>
+        </w:rPr>
+        <w:t xml:space="preserve">can </w:t>
+      </w:r>
+      <w:r>
+        <w:rPr>
+          <w:lang w:val="en-US"/>
+        </w:rPr>
+        <w:t>support this type of information.</w:t>
       </w:r>
     </w:p>
     <w:p>
@@ -882,9 +1195,7 @@
           <w:lang w:val="en-US"/>
         </w:rPr>
       </w:pPr>
-      <w:bookmarkStart w:id="0" w:name="OLE_LINK4"/>
-      <w:bookmarkStart w:id="1" w:name="_GoBack"/>
-      <w:bookmarkEnd w:id="1"/>
+      <w:bookmarkStart w:id="1" w:name="OLE_LINK4"/>
     </w:p>
     <w:tbl>
       <w:tblPr>
@@ -912,12 +1223,13 @@
             <w:bookmarkStart w:id="2" w:name="OLE_LINK1"/>
             <w:bookmarkStart w:id="3" w:name="OLE_LINK2"/>
             <w:bookmarkStart w:id="4" w:name="OLE_LINK3"/>
-            <w:bookmarkEnd w:id="0"/>
+            <w:bookmarkEnd w:id="1"/>
             <w:proofErr w:type="spellStart"/>
             <w:r>
               <w:rPr>
                 <w:b/>
               </w:rPr>
+              <w:lastRenderedPageBreak/>
               <w:t>Field</w:t>
             </w:r>
             <w:proofErr w:type="spellEnd"/>
@@ -943,40 +1255,6 @@
               <w:t>Description</w:t>
             </w:r>
             <w:proofErr w:type="spellEnd"/>
-          </w:p>
-        </w:tc>
-      </w:tr>
-      <w:tr>
-        <w:tc>
-          <w:tcPr>
-            <w:tcW w:w="2764" w:type="dxa"/>
-          </w:tcPr>
-          <w:p>
-            <w:pPr>
-              <w:pStyle w:val="BodyText"/>
-            </w:pPr>
-            <w:r>
-              <w:t>Port ID</w:t>
-            </w:r>
-          </w:p>
-        </w:tc>
-        <w:tc>
-          <w:tcPr>
-            <w:tcW w:w="6007" w:type="dxa"/>
-          </w:tcPr>
-          <w:p>
-            <w:pPr>
-              <w:pStyle w:val="BodyText"/>
-              <w:rPr>
-                <w:lang w:val="en-US"/>
-              </w:rPr>
-            </w:pPr>
-            <w:r>
-              <w:rPr>
-                <w:lang w:val="en-US"/>
-              </w:rPr>
-              <w:t>A number that identifies a stream of messages. Default is 0.</w:t>
-            </w:r>
           </w:p>
         </w:tc>
       </w:tr>
@@ -1093,26 +1371,24 @@
         <w:rPr>
           <w:lang w:val="en-US"/>
         </w:rPr>
-        <w:t xml:space="preserve">Table 1 </w:t>
+        <w:t>Table 1 – Store</w:t>
       </w:r>
-      <w:r>
+    </w:p>
+    <w:p>
+      <w:pPr>
+        <w:pStyle w:val="BodyText"/>
         <w:rPr>
           <w:lang w:val="en-US"/>
         </w:rPr>
-        <w:t>–</w:t>
-      </w:r>
-      <w:r>
+      </w:pPr>
+    </w:p>
+    <w:p>
+      <w:pPr>
+        <w:pStyle w:val="BodyText"/>
         <w:rPr>
           <w:lang w:val="en-US"/>
         </w:rPr>
-        <w:t xml:space="preserve"> </w:t>
-      </w:r>
-      <w:r>
-        <w:rPr>
-          <w:lang w:val="en-US"/>
-        </w:rPr>
-        <w:t>Store</w:t>
-      </w:r>
+      </w:pPr>
     </w:p>
     <w:p>
       <w:pPr>
@@ -1151,7 +1427,6 @@
                 <w:b/>
                 <w:lang w:val="en-US"/>
               </w:rPr>
-              <w:lastRenderedPageBreak/>
               <w:t>Field name</w:t>
             </w:r>
           </w:p>
@@ -1244,13 +1519,7 @@
         <w:rPr>
           <w:lang w:val="en-US"/>
         </w:rPr>
-        <w:t>Store</w:t>
-      </w:r>
-      <w:r>
-        <w:rPr>
-          <w:lang w:val="en-US"/>
-        </w:rPr>
-        <w:t>Response</w:t>
+        <w:t>StoreResponse</w:t>
       </w:r>
       <w:proofErr w:type="spellEnd"/>
     </w:p>
@@ -1365,10 +1634,10 @@
       </w:tblPr>
       <w:tblGrid>
         <w:gridCol w:w="668"/>
-        <w:gridCol w:w="1783"/>
-        <w:gridCol w:w="913"/>
-        <w:gridCol w:w="3101"/>
-        <w:gridCol w:w="2306"/>
+        <w:gridCol w:w="1454"/>
+        <w:gridCol w:w="992"/>
+        <w:gridCol w:w="3685"/>
+        <w:gridCol w:w="1972"/>
       </w:tblGrid>
       <w:tr>
         <w:tc>
@@ -1397,7 +1666,7 @@
         </w:tc>
         <w:tc>
           <w:tcPr>
-            <w:tcW w:w="1783" w:type="dxa"/>
+            <w:tcW w:w="1454" w:type="dxa"/>
             <w:shd w:val="clear" w:color="auto" w:fill="BFBFBF" w:themeFill="background1" w:themeFillShade="BF"/>
           </w:tcPr>
           <w:p>
@@ -1421,7 +1690,7 @@
         </w:tc>
         <w:tc>
           <w:tcPr>
-            <w:tcW w:w="913" w:type="dxa"/>
+            <w:tcW w:w="992" w:type="dxa"/>
             <w:shd w:val="clear" w:color="auto" w:fill="BFBFBF" w:themeFill="background1" w:themeFillShade="BF"/>
           </w:tcPr>
           <w:p>
@@ -1445,7 +1714,7 @@
         </w:tc>
         <w:tc>
           <w:tcPr>
-            <w:tcW w:w="3101" w:type="dxa"/>
+            <w:tcW w:w="3685" w:type="dxa"/>
             <w:shd w:val="clear" w:color="auto" w:fill="BFBFBF" w:themeFill="background1" w:themeFillShade="BF"/>
           </w:tcPr>
           <w:p>
@@ -1507,7 +1776,7 @@
         </w:tc>
         <w:tc>
           <w:tcPr>
-            <w:tcW w:w="2306" w:type="dxa"/>
+            <w:tcW w:w="1972" w:type="dxa"/>
             <w:shd w:val="clear" w:color="auto" w:fill="BFBFBF" w:themeFill="background1" w:themeFillShade="BF"/>
           </w:tcPr>
           <w:p>
@@ -1558,7 +1827,7 @@
         </w:tc>
         <w:tc>
           <w:tcPr>
-            <w:tcW w:w="1783" w:type="dxa"/>
+            <w:tcW w:w="1454" w:type="dxa"/>
           </w:tcPr>
           <w:p>
             <w:pPr>
@@ -1605,7 +1874,7 @@
         </w:tc>
         <w:tc>
           <w:tcPr>
-            <w:tcW w:w="913" w:type="dxa"/>
+            <w:tcW w:w="992" w:type="dxa"/>
           </w:tcPr>
           <w:p>
             <w:pPr>
@@ -1636,7 +1905,7 @@
         </w:tc>
         <w:tc>
           <w:tcPr>
-            <w:tcW w:w="3101" w:type="dxa"/>
+            <w:tcW w:w="3685" w:type="dxa"/>
           </w:tcPr>
           <w:p>
             <w:pPr>
@@ -1657,7 +1926,7 @@
         </w:tc>
         <w:tc>
           <w:tcPr>
-            <w:tcW w:w="2306" w:type="dxa"/>
+            <w:tcW w:w="1972" w:type="dxa"/>
           </w:tcPr>
           <w:p>
             <w:pPr>
@@ -1705,7 +1974,7 @@
         </w:tc>
         <w:tc>
           <w:tcPr>
-            <w:tcW w:w="1783" w:type="dxa"/>
+            <w:tcW w:w="1454" w:type="dxa"/>
           </w:tcPr>
           <w:p>
             <w:pPr>
@@ -1728,7 +1997,7 @@
         </w:tc>
         <w:tc>
           <w:tcPr>
-            <w:tcW w:w="913" w:type="dxa"/>
+            <w:tcW w:w="992" w:type="dxa"/>
           </w:tcPr>
           <w:p>
             <w:pPr>
@@ -1751,7 +2020,7 @@
         </w:tc>
         <w:tc>
           <w:tcPr>
-            <w:tcW w:w="3101" w:type="dxa"/>
+            <w:tcW w:w="3685" w:type="dxa"/>
           </w:tcPr>
           <w:p>
             <w:pPr>
@@ -1790,7 +2059,7 @@
         </w:tc>
         <w:tc>
           <w:tcPr>
-            <w:tcW w:w="2306" w:type="dxa"/>
+            <w:tcW w:w="1972" w:type="dxa"/>
           </w:tcPr>
           <w:p>
             <w:pPr>
@@ -1838,7 +2107,7 @@
         </w:tc>
         <w:tc>
           <w:tcPr>
-            <w:tcW w:w="1783" w:type="dxa"/>
+            <w:tcW w:w="1454" w:type="dxa"/>
           </w:tcPr>
           <w:p>
             <w:pPr>
@@ -1847,13 +2116,110 @@
                 <w:rFonts w:ascii="Times New Roman" w:hAnsi="Times New Roman" w:cs="Times New Roman"/>
                 <w:sz w:val="22"/>
                 <w:szCs w:val="22"/>
+              </w:rPr>
+            </w:pPr>
+            <w:r>
+              <w:rPr>
+                <w:rFonts w:ascii="Times New Roman" w:hAnsi="Times New Roman" w:cs="Times New Roman"/>
+                <w:sz w:val="22"/>
+                <w:szCs w:val="22"/>
+              </w:rPr>
+              <w:t>2019-03-20</w:t>
+            </w:r>
+          </w:p>
+        </w:tc>
+        <w:tc>
+          <w:tcPr>
+            <w:tcW w:w="992" w:type="dxa"/>
+          </w:tcPr>
+          <w:p>
+            <w:pPr>
+              <w:pStyle w:val="BodyText"/>
+              <w:rPr>
+                <w:rFonts w:ascii="Times New Roman" w:hAnsi="Times New Roman" w:cs="Times New Roman"/>
+                <w:sz w:val="22"/>
+                <w:szCs w:val="22"/>
+              </w:rPr>
+            </w:pPr>
+            <w:r>
+              <w:rPr>
+                <w:rFonts w:ascii="Times New Roman" w:hAnsi="Times New Roman" w:cs="Times New Roman"/>
+                <w:sz w:val="22"/>
+                <w:szCs w:val="22"/>
+              </w:rPr>
+              <w:t>G4.0</w:t>
+            </w:r>
+          </w:p>
+        </w:tc>
+        <w:tc>
+          <w:tcPr>
+            <w:tcW w:w="3685" w:type="dxa"/>
+          </w:tcPr>
+          <w:p>
+            <w:pPr>
+              <w:pStyle w:val="BodyText"/>
+              <w:rPr>
+                <w:rFonts w:ascii="Times New Roman" w:hAnsi="Times New Roman" w:cs="Times New Roman"/>
+                <w:sz w:val="22"/>
+                <w:lang w:val="en-US"/>
+              </w:rPr>
+            </w:pPr>
+            <w:r>
+              <w:rPr>
+                <w:rFonts w:ascii="Times New Roman" w:hAnsi="Times New Roman" w:cs="Times New Roman"/>
+                <w:sz w:val="22"/>
+                <w:lang w:val="en-US"/>
+              </w:rPr>
+              <w:t>Updated data format and parameters</w:t>
+            </w:r>
+          </w:p>
+        </w:tc>
+        <w:tc>
+          <w:tcPr>
+            <w:tcW w:w="1972" w:type="dxa"/>
+          </w:tcPr>
+          <w:p>
+            <w:pPr>
+              <w:pStyle w:val="BodyText"/>
+              <w:rPr>
+                <w:rFonts w:ascii="Times New Roman" w:hAnsi="Times New Roman" w:cs="Times New Roman"/>
+                <w:sz w:val="22"/>
+                <w:szCs w:val="22"/>
+                <w:lang w:val="en-US"/>
+              </w:rPr>
+            </w:pPr>
+            <w:r>
+              <w:rPr>
+                <w:rFonts w:ascii="Times New Roman" w:hAnsi="Times New Roman" w:cs="Times New Roman"/>
+                <w:sz w:val="22"/>
+                <w:szCs w:val="22"/>
+                <w:lang w:val="en-US"/>
+              </w:rPr>
+              <w:t>Jens Eliasson</w:t>
+            </w:r>
+          </w:p>
+        </w:tc>
+      </w:tr>
+      <w:tr>
+        <w:tc>
+          <w:tcPr>
+            <w:tcW w:w="668" w:type="dxa"/>
+          </w:tcPr>
+          <w:p>
+            <w:pPr>
+              <w:pStyle w:val="BodyText"/>
+              <w:rPr>
+                <w:rFonts w:ascii="Times New Roman" w:hAnsi="Times New Roman" w:cs="Times New Roman"/>
+                <w:sz w:val="22"/>
+                <w:szCs w:val="22"/>
+                <w:lang w:val="en-US"/>
               </w:rPr>
             </w:pPr>
           </w:p>
         </w:tc>
         <w:tc>
           <w:tcPr>
-            <w:tcW w:w="913" w:type="dxa"/>
+            <w:tcW w:w="1454" w:type="dxa"/>
           </w:tcPr>
           <w:p>
             <w:pPr>
@@ -1862,13 +2228,14 @@
                 <w:rFonts w:ascii="Times New Roman" w:hAnsi="Times New Roman" w:cs="Times New Roman"/>
                 <w:sz w:val="22"/>
                 <w:szCs w:val="22"/>
+                <w:lang w:val="en-US"/>
               </w:rPr>
             </w:pPr>
           </w:p>
         </w:tc>
         <w:tc>
           <w:tcPr>
-            <w:tcW w:w="3101" w:type="dxa"/>
+            <w:tcW w:w="992" w:type="dxa"/>
           </w:tcPr>
           <w:p>
             <w:pPr>
@@ -1876,13 +2243,15 @@
               <w:rPr>
                 <w:rFonts w:ascii="Times New Roman" w:hAnsi="Times New Roman" w:cs="Times New Roman"/>
                 <w:sz w:val="22"/>
+                <w:szCs w:val="22"/>
+                <w:lang w:val="en-US"/>
               </w:rPr>
             </w:pPr>
           </w:p>
         </w:tc>
         <w:tc>
           <w:tcPr>
-            <w:tcW w:w="2306" w:type="dxa"/>
+            <w:tcW w:w="3685" w:type="dxa"/>
           </w:tcPr>
           <w:p>
             <w:pPr>
@@ -1890,7 +2259,23 @@
               <w:rPr>
                 <w:rFonts w:ascii="Times New Roman" w:hAnsi="Times New Roman" w:cs="Times New Roman"/>
                 <w:sz w:val="22"/>
+                <w:lang w:val="en-US"/>
+              </w:rPr>
+            </w:pPr>
+          </w:p>
+        </w:tc>
+        <w:tc>
+          <w:tcPr>
+            <w:tcW w:w="1972" w:type="dxa"/>
+          </w:tcPr>
+          <w:p>
+            <w:pPr>
+              <w:pStyle w:val="BodyText"/>
+              <w:rPr>
+                <w:rFonts w:ascii="Times New Roman" w:hAnsi="Times New Roman" w:cs="Times New Roman"/>
+                <w:sz w:val="22"/>
                 <w:szCs w:val="22"/>
+                <w:lang w:val="en-US"/>
               </w:rPr>
             </w:pPr>
           </w:p>
@@ -1904,6 +2289,7 @@
           <w:rFonts w:ascii="Times New Roman" w:hAnsi="Times New Roman" w:cs="Times New Roman"/>
           <w:sz w:val="22"/>
           <w:szCs w:val="22"/>
+          <w:lang w:val="en-US"/>
         </w:rPr>
       </w:pPr>
     </w:p>
@@ -2035,7 +2421,23 @@
                 <w:sz w:val="22"/>
                 <w:szCs w:val="22"/>
               </w:rPr>
-              <w:t>Approved</w:t>
+              <w:t>Ap</w:t>
+            </w:r>
+            <w:r>
+              <w:rPr>
+                <w:rFonts w:ascii="Times New Roman" w:hAnsi="Times New Roman" w:cs="Times New Roman"/>
+                <w:sz w:val="22"/>
+                <w:szCs w:val="22"/>
+              </w:rPr>
+              <w:t>p</w:t>
+            </w:r>
+            <w:r>
+              <w:rPr>
+                <w:rFonts w:ascii="Times New Roman" w:hAnsi="Times New Roman" w:cs="Times New Roman"/>
+                <w:sz w:val="22"/>
+                <w:szCs w:val="22"/>
+              </w:rPr>
+              <w:t>roved</w:t>
             </w:r>
             <w:proofErr w:type="spellEnd"/>
             <w:r>
@@ -2450,7 +2852,7 @@
         </mc:Choice>
         <mc:Fallback>
           <w:pict>
-            <v:shapetype id="_x0000_t202" coordsize="21600,21600" o:spt="202" path="m,l,21600r21600,l21600,xe">
+            <v:shapetype w14:anchorId="7DDC9D89" id="_x0000_t202" coordsize="21600,21600" o:spt="202" path="m,l,21600r21600,l21600,xe">
               <v:stroke joinstyle="miter"/>
               <v:path gradientshapeok="t" o:connecttype="rect"/>
             </v:shapetype>
@@ -2548,7 +2950,27 @@
                         <w:szCs w:val="15"/>
                         <w:lang w:val="en-US"/>
                       </w:rPr>
-                      <w:t>Project Coordinator: Professor Jerker Delsing | Luleå University of Technology</w:t>
+                      <w:t xml:space="preserve">Project Coordinator: Professor Jerker </w:t>
+                    </w:r>
+                    <w:proofErr w:type="spellStart"/>
+                    <w:r>
+                      <w:rPr>
+                        <w:rFonts w:asciiTheme="majorHAnsi" w:hAnsiTheme="majorHAnsi"/>
+                        <w:sz w:val="15"/>
+                        <w:szCs w:val="15"/>
+                        <w:lang w:val="en-US"/>
+                      </w:rPr>
+                      <w:t>Delsing</w:t>
+                    </w:r>
+                    <w:proofErr w:type="spellEnd"/>
+                    <w:r>
+                      <w:rPr>
+                        <w:rFonts w:asciiTheme="majorHAnsi" w:hAnsiTheme="majorHAnsi"/>
+                        <w:sz w:val="15"/>
+                        <w:szCs w:val="15"/>
+                        <w:lang w:val="en-US"/>
+                      </w:rPr>
+                      <w:t xml:space="preserve"> | Luleå University of Technology</w:t>
                     </w:r>
                   </w:p>
                 </w:txbxContent>
@@ -2609,7 +3031,7 @@
                   </a:prstGeom>
                   <a:extLst>
                     <a:ext uri="{FAA26D3D-D897-4be2-8F04-BA451C77F1D7}">
-                      <ma14:placeholderFlag xmlns:ma14="http://schemas.microsoft.com/office/mac/drawingml/2011/main" xmlns:w="http://schemas.openxmlformats.org/wordprocessingml/2006/main" xmlns:w10="urn:schemas-microsoft-com:office:word" xmlns:v="urn:schemas-microsoft-com:vml" xmlns:o="urn:schemas-microsoft-com:office:office" xmlns:mv="urn:schemas-microsoft-com:mac:vml" xmlns:mo="http://schemas.microsoft.com/office/mac/office/2008/main" xmlns="" xmlns:ve="http://schemas.openxmlformats.org/markup-compatibility/2006"/>
+                      <ma14:placeholderFlag xmlns:ve="http://schemas.openxmlformats.org/markup-compatibility/2006" xmlns="" xmlns:mo="http://schemas.microsoft.com/office/mac/office/2008/main" xmlns:mv="urn:schemas-microsoft-com:mac:vml" xmlns:o="urn:schemas-microsoft-com:office:office" xmlns:v="urn:schemas-microsoft-com:vml" xmlns:w10="urn:schemas-microsoft-com:office:word" xmlns:w="http://schemas.openxmlformats.org/wordprocessingml/2006/main" xmlns:ma14="http://schemas.microsoft.com/office/mac/drawingml/2011/main"/>
                     </a:ext>
                   </a:extLst>
                 </pic:spPr>
@@ -2771,7 +3193,7 @@
         </mc:Choice>
         <mc:Fallback>
           <w:pict>
-            <v:shape id="Text Box 5" o:spid="_x0000_s1028" type="#_x0000_t202" style="position:absolute;margin-left:36.25pt;margin-top:806pt;width:546.3pt;height:17.3pt;z-index:251659264;visibility:visible;mso-wrap-style:square;mso-width-percent:0;mso-height-percent:0;mso-wrap-distance-left:9pt;mso-wrap-distance-top:0;mso-wrap-distance-right:9pt;mso-wrap-distance-bottom:0;mso-position-horizontal:absolute;mso-position-horizontal-relative:page;mso-position-vertical:absolute;mso-position-vertical-relative:page;mso-width-percent:0;mso-height-percent:0;mso-width-relative:margin;mso-height-relative:margin;v-text-anchor:top" o:gfxdata="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" filled="f" stroked="f">
+            <v:shape w14:anchorId="4E4E90F4" id="Text Box 5" o:spid="_x0000_s1028" type="#_x0000_t202" style="position:absolute;margin-left:36.25pt;margin-top:806pt;width:546.3pt;height:17.3pt;z-index:251659264;visibility:visible;mso-wrap-style:square;mso-width-percent:0;mso-height-percent:0;mso-wrap-distance-left:9pt;mso-wrap-distance-top:0;mso-wrap-distance-right:9pt;mso-wrap-distance-bottom:0;mso-position-horizontal:absolute;mso-position-horizontal-relative:page;mso-position-vertical:absolute;mso-position-vertical-relative:page;mso-width-percent:0;mso-height-percent:0;mso-width-relative:margin;mso-height-relative:margin;v-text-anchor:top" o:gfxdata="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" filled="f" stroked="f">
               <v:textbox inset="0,0,0,0">
                 <w:txbxContent>
                   <w:p>
@@ -3067,7 +3489,7 @@
         </mc:Choice>
         <mc:Fallback>
           <w:pict>
-            <v:shapetype id="_x0000_t202" coordsize="21600,21600" o:spt="202" path="m,l,21600r21600,l21600,xe">
+            <v:shapetype w14:anchorId="50C4A131" id="_x0000_t202" coordsize="21600,21600" o:spt="202" path="m,l,21600r21600,l21600,xe">
               <v:stroke joinstyle="miter"/>
               <v:path gradientshapeok="t" o:connecttype="rect"/>
             </v:shapetype>
@@ -3550,7 +3972,7 @@
               <w:sz w:val="18"/>
               <w:szCs w:val="18"/>
             </w:rPr>
-            <w:t>2018-10-30</w:t>
+            <w:t>2019-03-20</w:t>
           </w:r>
           <w:r>
             <w:rPr>
@@ -4258,7 +4680,7 @@
               <w:sz w:val="18"/>
               <w:szCs w:val="18"/>
             </w:rPr>
-            <w:t>2018-10-30</w:t>
+            <w:t>2019-03-20</w:t>
           </w:r>
           <w:r>
             <w:rPr>
@@ -6743,6 +7165,7 @@
     <w:rsid w:val="0014259E"/>
     <w:rsid w:val="001776E7"/>
     <w:rsid w:val="001A02F1"/>
+    <w:rsid w:val="002212C0"/>
     <w:rsid w:val="0023546C"/>
     <w:rsid w:val="0037760B"/>
     <w:rsid w:val="008875F2"/>
@@ -7557,7 +7980,7 @@
 </file>
 
 <file path=customXml/itemProps1.xml><?xml version="1.0" encoding="utf-8"?>
-<ds:datastoreItem xmlns:ds="http://schemas.openxmlformats.org/officeDocument/2006/customXml" ds:itemID="{B440D2F2-6515-9B44-AB35-43C5DD3A4D8E}">
+<ds:datastoreItem xmlns:ds="http://schemas.openxmlformats.org/officeDocument/2006/customXml" ds:itemID="{A35042B1-F058-6A45-BC19-21CF91BAB880}">
   <ds:schemaRefs>
     <ds:schemaRef ds:uri="http://schemas.openxmlformats.org/officeDocument/2006/bibliography"/>
   </ds:schemaRefs>
